--- a/ae1013/documents/draft091_AE1013_syllabus_F25_inglert.docx
+++ b/ae1013/documents/draft091_AE1013_syllabus_F25_inglert.docx
@@ -343,7 +343,55 @@
               <w:rPr>
                 <w:iCs/>
               </w:rPr>
-              <w:t xml:space="preserve"> 14:30-16:25 and by appointment.</w:t>
+              <w:t xml:space="preserve"> 1</w:t>
+            </w:r>
+            <w:r>
+              <w:rPr>
+                <w:iCs/>
+              </w:rPr>
+              <w:t>4</w:t>
+            </w:r>
+            <w:r>
+              <w:rPr>
+                <w:iCs/>
+              </w:rPr>
+              <w:t>:</w:t>
+            </w:r>
+            <w:r>
+              <w:rPr>
+                <w:iCs/>
+              </w:rPr>
+              <w:t>30</w:t>
+            </w:r>
+            <w:r>
+              <w:rPr>
+                <w:iCs/>
+              </w:rPr>
+              <w:t>-1</w:t>
+            </w:r>
+            <w:r>
+              <w:rPr>
+                <w:iCs/>
+              </w:rPr>
+              <w:t>6</w:t>
+            </w:r>
+            <w:r>
+              <w:rPr>
+                <w:iCs/>
+              </w:rPr>
+              <w:t>:2</w:t>
+            </w:r>
+            <w:r>
+              <w:rPr>
+                <w:iCs/>
+              </w:rPr>
+              <w:t>5</w:t>
+            </w:r>
+            <w:r>
+              <w:rPr>
+                <w:iCs/>
+              </w:rPr>
+              <w:t xml:space="preserve"> and by appointment.</w:t>
             </w:r>
           </w:p>
         </w:tc>
@@ -6165,7 +6213,7 @@
       <w:rPr>
         <w:noProof/>
       </w:rPr>
-      <w:t>8/18/2025</w:t>
+      <w:t>8/20/2025</w:t>
     </w:r>
     <w:r>
       <w:fldChar w:fldCharType="end"/>
@@ -9941,6 +9989,7 @@
   <w:style w:type="character" w:default="1" w:styleId="DefaultParagraphFont">
     <w:name w:val="Default Paragraph Font"/>
     <w:uiPriority w:val="1"/>
+    <w:semiHidden/>
     <w:unhideWhenUsed/>
   </w:style>
   <w:style w:type="table" w:default="1" w:styleId="TableNormal">
